--- a/wwr/Rafting Site Plan.docx
+++ b/wwr/Rafting Site Plan.docx
@@ -95,14 +95,15 @@
       <w:r>
         <w:rPr>
           <w:rFonts w:ascii="Arial" w:hAnsi="Arial" w:cs="Arial"/>
+          <w:noProof/>
           <w:sz w:val="24"/>
           <w:szCs w:val="24"/>
         </w:rPr>
         <w:drawing>
-          <wp:inline distT="0" distB="0" distL="0" distR="0" wp14:anchorId="530683A3" wp14:editId="00E3A5B6">
-            <wp:extent cx="1951892" cy="1298008"/>
+          <wp:inline distT="0" distB="0" distL="0" distR="0" wp14:anchorId="13EE4CAB" wp14:editId="71D2932D">
+            <wp:extent cx="1304925" cy="1304925"/>
             <wp:effectExtent l="0" t="0" r="0" b="0"/>
-            <wp:docPr id="1409557399" name="Imagen 1"/>
+            <wp:docPr id="409524009" name="Imagen 2"/>
             <wp:cNvGraphicFramePr>
               <a:graphicFrameLocks xmlns:a="http://schemas.openxmlformats.org/drawingml/2006/main" noChangeAspect="1"/>
             </wp:cNvGraphicFramePr>
@@ -110,21 +111,11 @@
               <a:graphicData uri="http://schemas.openxmlformats.org/drawingml/2006/picture">
                 <pic:pic xmlns:pic="http://schemas.openxmlformats.org/drawingml/2006/picture">
                   <pic:nvPicPr>
-                    <pic:cNvPr id="1409557399" name="Imagen 1409557399"/>
+                    <pic:cNvPr id="409524009" name="Imagen 409524009"/>
                     <pic:cNvPicPr/>
                   </pic:nvPicPr>
                   <pic:blipFill>
                     <a:blip r:embed="rId4">
-                      <a:clrChange>
-                        <a:clrFrom>
-                          <a:srgbClr val="FFFFFF"/>
-                        </a:clrFrom>
-                        <a:clrTo>
-                          <a:srgbClr val="FFFFFF">
-                            <a:alpha val="0"/>
-                          </a:srgbClr>
-                        </a:clrTo>
-                      </a:clrChange>
                       <a:extLst>
                         <a:ext uri="{28A0092B-C50C-407E-A947-70E740481C1C}">
                           <a14:useLocalDpi xmlns:a14="http://schemas.microsoft.com/office/drawing/2010/main" val="0"/>
@@ -138,7 +129,7 @@
                   <pic:spPr>
                     <a:xfrm>
                       <a:off x="0" y="0"/>
-                      <a:ext cx="1965445" cy="1307021"/>
+                      <a:ext cx="1305782" cy="1305782"/>
                     </a:xfrm>
                     <a:prstGeom prst="rect">
                       <a:avLst/>
@@ -186,6 +177,9 @@
         </w:rPr>
       </w:pPr>
       <w:r>
+        <w:rPr>
+          <w:noProof/>
+        </w:rPr>
         <mc:AlternateContent>
           <mc:Choice Requires="wps">
             <w:drawing>
@@ -1815,6 +1809,7 @@
   <w:style w:type="character" w:default="1" w:styleId="Fuentedeprrafopredeter">
     <w:name w:val="Default Paragraph Font"/>
     <w:uiPriority w:val="1"/>
+    <w:semiHidden/>
     <w:unhideWhenUsed/>
   </w:style>
   <w:style w:type="table" w:default="1" w:styleId="Tablanormal">

--- a/wwr/Rafting Site Plan.docx
+++ b/wwr/Rafting Site Plan.docx
@@ -183,7 +183,7 @@
         <mc:AlternateContent>
           <mc:Choice Requires="wps">
             <w:drawing>
-              <wp:inline distT="0" distB="0" distL="0" distR="0" wp14:anchorId="3A8D98B5" wp14:editId="5E24C322">
+              <wp:inline distT="0" distB="0" distL="0" distR="0" wp14:anchorId="3A8D98B5" wp14:editId="0DF922FC">
                 <wp:extent cx="2716823" cy="1784838"/>
                 <wp:effectExtent l="0" t="0" r="7620" b="6350"/>
                 <wp:docPr id="2102327114" name="Cuadro de texto 2"/>
@@ -304,7 +304,7 @@
                               <w:tc>
                                 <w:tcPr>
                                   <w:tcW w:w="1842" w:type="dxa"/>
-                                  <w:shd w:val="clear" w:color="auto" w:fill="055A05"/>
+                                  <w:shd w:val="clear" w:color="auto" w:fill="05688F"/>
                                 </w:tcPr>
                                 <w:p>
                                   <w:pPr>
@@ -314,6 +314,7 @@
                                       <w:rFonts w:ascii="Arial" w:hAnsi="Arial" w:cs="Arial"/>
                                       <w:sz w:val="24"/>
                                       <w:szCs w:val="24"/>
+                                      <w:lang w:val="es-MX"/>
                                     </w:rPr>
                                   </w:pPr>
                                   <w:r>
@@ -321,8 +322,9 @@
                                       <w:rFonts w:ascii="Arial" w:hAnsi="Arial" w:cs="Arial"/>
                                       <w:sz w:val="24"/>
                                       <w:szCs w:val="24"/>
+                                      <w:lang w:val="es-MX"/>
                                     </w:rPr>
-                                    <w:t>#055a05</w:t>
+                                    <w:t>#05688f</w:t>
                                   </w:r>
                                 </w:p>
                               </w:tc>
@@ -362,7 +364,7 @@
                               <w:tc>
                                 <w:tcPr>
                                   <w:tcW w:w="1842" w:type="dxa"/>
-                                  <w:shd w:val="clear" w:color="auto" w:fill="F4A261"/>
+                                  <w:shd w:val="clear" w:color="auto" w:fill="488FF8"/>
                                 </w:tcPr>
                                 <w:p>
                                   <w:pPr>
@@ -372,6 +374,7 @@
                                       <w:rFonts w:ascii="Arial" w:hAnsi="Arial" w:cs="Arial"/>
                                       <w:sz w:val="24"/>
                                       <w:szCs w:val="24"/>
+                                      <w:lang w:val="es-MX"/>
                                     </w:rPr>
                                   </w:pPr>
                                   <w:r>
@@ -379,8 +382,9 @@
                                       <w:rFonts w:ascii="Arial" w:hAnsi="Arial" w:cs="Arial"/>
                                       <w:sz w:val="24"/>
                                       <w:szCs w:val="24"/>
+                                      <w:lang w:val="es-MX"/>
                                     </w:rPr>
-                                    <w:t>#f4a261</w:t>
+                                    <w:t>#488ff8</w:t>
                                   </w:r>
                                 </w:p>
                               </w:tc>
@@ -422,6 +426,7 @@
                                       <w:rFonts w:ascii="Arial" w:hAnsi="Arial" w:cs="Arial"/>
                                       <w:sz w:val="24"/>
                                       <w:szCs w:val="24"/>
+                                      <w:lang w:val="es-MX"/>
                                     </w:rPr>
                                   </w:pPr>
                                   <w:r>
@@ -429,6 +434,7 @@
                                       <w:rFonts w:ascii="Arial" w:hAnsi="Arial" w:cs="Arial"/>
                                       <w:sz w:val="24"/>
                                       <w:szCs w:val="24"/>
+                                      <w:lang w:val="es-MX"/>
                                     </w:rPr>
                                     <w:t>#264653</w:t>
                                   </w:r>
@@ -462,7 +468,7 @@
                               <w:tc>
                                 <w:tcPr>
                                   <w:tcW w:w="1842" w:type="dxa"/>
-                                  <w:shd w:val="clear" w:color="auto" w:fill="E9C46A"/>
+                                  <w:shd w:val="clear" w:color="auto" w:fill="226DDD"/>
                                 </w:tcPr>
                                 <w:p>
                                   <w:pPr>
@@ -472,6 +478,8 @@
                                       <w:rFonts w:ascii="Arial" w:hAnsi="Arial" w:cs="Arial"/>
                                       <w:sz w:val="24"/>
                                       <w:szCs w:val="24"/>
+                                      <w:u w:val="single"/>
+                                      <w:lang w:val="es-MX"/>
                                     </w:rPr>
                                   </w:pPr>
                                   <w:r>
@@ -479,8 +487,9 @@
                                       <w:rFonts w:ascii="Arial" w:hAnsi="Arial" w:cs="Arial"/>
                                       <w:sz w:val="24"/>
                                       <w:szCs w:val="24"/>
+                                      <w:lang w:val="es-MX"/>
                                     </w:rPr>
-                                    <w:t>#e9c46a</w:t>
+                                    <w:t>#226ddd</w:t>
                                   </w:r>
                                 </w:p>
                               </w:tc>
@@ -605,7 +614,7 @@
                         <w:tc>
                           <w:tcPr>
                             <w:tcW w:w="1842" w:type="dxa"/>
-                            <w:shd w:val="clear" w:color="auto" w:fill="055A05"/>
+                            <w:shd w:val="clear" w:color="auto" w:fill="05688F"/>
                           </w:tcPr>
                           <w:p>
                             <w:pPr>
@@ -615,6 +624,7 @@
                                 <w:rFonts w:ascii="Arial" w:hAnsi="Arial" w:cs="Arial"/>
                                 <w:sz w:val="24"/>
                                 <w:szCs w:val="24"/>
+                                <w:lang w:val="es-MX"/>
                               </w:rPr>
                             </w:pPr>
                             <w:r>
@@ -622,8 +632,9 @@
                                 <w:rFonts w:ascii="Arial" w:hAnsi="Arial" w:cs="Arial"/>
                                 <w:sz w:val="24"/>
                                 <w:szCs w:val="24"/>
+                                <w:lang w:val="es-MX"/>
                               </w:rPr>
-                              <w:t>#055a05</w:t>
+                              <w:t>#05688f</w:t>
                             </w:r>
                           </w:p>
                         </w:tc>
@@ -663,7 +674,7 @@
                         <w:tc>
                           <w:tcPr>
                             <w:tcW w:w="1842" w:type="dxa"/>
-                            <w:shd w:val="clear" w:color="auto" w:fill="F4A261"/>
+                            <w:shd w:val="clear" w:color="auto" w:fill="488FF8"/>
                           </w:tcPr>
                           <w:p>
                             <w:pPr>
@@ -673,6 +684,7 @@
                                 <w:rFonts w:ascii="Arial" w:hAnsi="Arial" w:cs="Arial"/>
                                 <w:sz w:val="24"/>
                                 <w:szCs w:val="24"/>
+                                <w:lang w:val="es-MX"/>
                               </w:rPr>
                             </w:pPr>
                             <w:r>
@@ -680,8 +692,9 @@
                                 <w:rFonts w:ascii="Arial" w:hAnsi="Arial" w:cs="Arial"/>
                                 <w:sz w:val="24"/>
                                 <w:szCs w:val="24"/>
+                                <w:lang w:val="es-MX"/>
                               </w:rPr>
-                              <w:t>#f4a261</w:t>
+                              <w:t>#488ff8</w:t>
                             </w:r>
                           </w:p>
                         </w:tc>
@@ -723,6 +736,7 @@
                                 <w:rFonts w:ascii="Arial" w:hAnsi="Arial" w:cs="Arial"/>
                                 <w:sz w:val="24"/>
                                 <w:szCs w:val="24"/>
+                                <w:lang w:val="es-MX"/>
                               </w:rPr>
                             </w:pPr>
                             <w:r>
@@ -730,6 +744,7 @@
                                 <w:rFonts w:ascii="Arial" w:hAnsi="Arial" w:cs="Arial"/>
                                 <w:sz w:val="24"/>
                                 <w:szCs w:val="24"/>
+                                <w:lang w:val="es-MX"/>
                               </w:rPr>
                               <w:t>#264653</w:t>
                             </w:r>
@@ -763,7 +778,7 @@
                         <w:tc>
                           <w:tcPr>
                             <w:tcW w:w="1842" w:type="dxa"/>
-                            <w:shd w:val="clear" w:color="auto" w:fill="E9C46A"/>
+                            <w:shd w:val="clear" w:color="auto" w:fill="226DDD"/>
                           </w:tcPr>
                           <w:p>
                             <w:pPr>
@@ -773,6 +788,8 @@
                                 <w:rFonts w:ascii="Arial" w:hAnsi="Arial" w:cs="Arial"/>
                                 <w:sz w:val="24"/>
                                 <w:szCs w:val="24"/>
+                                <w:u w:val="single"/>
+                                <w:lang w:val="es-MX"/>
                               </w:rPr>
                             </w:pPr>
                             <w:r>
@@ -780,8 +797,9 @@
                                 <w:rFonts w:ascii="Arial" w:hAnsi="Arial" w:cs="Arial"/>
                                 <w:sz w:val="24"/>
                                 <w:szCs w:val="24"/>
+                                <w:lang w:val="es-MX"/>
                               </w:rPr>
-                              <w:t>#e9c46a</w:t>
+                              <w:t>#226ddd</w:t>
                             </w:r>
                           </w:p>
                         </w:tc>
@@ -831,16 +849,23 @@
             <w:sz w:val="24"/>
             <w:szCs w:val="24"/>
           </w:rPr>
-          <w:t>https://coolors.co/505033-264969-cfcfb4-b4cde4</w:t>
+          <w:t>https://coolors.co/05688f-488ff8-264653-226ddd</w:t>
         </w:r>
       </w:hyperlink>
       <w:r>
         <w:rPr>
+          <w:sz w:val="24"/>
+          <w:szCs w:val="24"/>
+        </w:rPr>
+        <w:t xml:space="preserve"> </w:t>
+      </w:r>
+      <w:r>
+        <w:rPr>
           <w:rFonts w:ascii="Arial" w:hAnsi="Arial" w:cs="Arial"/>
           <w:sz w:val="24"/>
           <w:szCs w:val="24"/>
         </w:rPr>
-        <w:t xml:space="preserve"> ]</w:t>
+        <w:t>]</w:t>
       </w:r>
     </w:p>
     <w:p>
@@ -1809,7 +1834,6 @@
   <w:style w:type="character" w:default="1" w:styleId="Fuentedeprrafopredeter">
     <w:name w:val="Default Paragraph Font"/>
     <w:uiPriority w:val="1"/>
-    <w:semiHidden/>
     <w:unhideWhenUsed/>
   </w:style>
   <w:style w:type="table" w:default="1" w:styleId="Tablanormal">
@@ -2166,6 +2190,18 @@
         <w:insideV w:val="single" w:sz="4" w:space="0" w:color="auto"/>
       </w:tblBorders>
     </w:tblPr>
+  </w:style>
+  <w:style w:type="character" w:styleId="Hipervnculovisitado">
+    <w:name w:val="FollowedHyperlink"/>
+    <w:basedOn w:val="Fuentedeprrafopredeter"/>
+    <w:uiPriority w:val="99"/>
+    <w:semiHidden/>
+    <w:unhideWhenUsed/>
+    <w:rsid w:val="00126068"/>
+    <w:rPr>
+      <w:color w:val="954F72" w:themeColor="followedHyperlink"/>
+      <w:u w:val="single"/>
+    </w:rPr>
   </w:style>
 </w:styles>
 </file>
